--- a/Cost-Benefit-Analysis-task1_solution.docx
+++ b/Cost-Benefit-Analysis-task1_solution.docx
@@ -725,11 +725,24 @@
       <w:bookmarkStart w:id="2" w:name="_943d3fm7m7al" w:colFirst="0" w:colLast="0"/>
       <w:bookmarkEnd w:id="2"/>
     </w:p>
+    <w:p/>
+    <w:p/>
+    <w:p/>
+    <w:p/>
+    <w:p/>
+    <w:p/>
+    <w:p/>
+    <w:p/>
+    <w:p/>
+    <w:p/>
+    <w:p/>
+    <w:p/>
     <w:p>
       <w:pPr>
         <w:pStyle w:val="Heading2"/>
       </w:pPr>
       <w:r>
+        <w:lastRenderedPageBreak/>
         <w:t>LiDAR Sensors</w:t>
       </w:r>
     </w:p>
@@ -1213,7 +1226,6 @@
               <w:spacing w:line="240" w:lineRule="auto"/>
             </w:pPr>
             <w:r>
-              <w:lastRenderedPageBreak/>
               <w:t>Hybrid</w:t>
             </w:r>
           </w:p>
